--- a/实验总结/汇总表/设计与实现的汇总表.docx
+++ b/实验总结/汇总表/设计与实现的汇总表.docx
@@ -165,9 +165,6 @@
           <w:p>
             <w:pPr>
               <w:jc w:val="center"/>
-              <w:rPr>
-                <w:rFonts w:hint="eastAsia"/>
-              </w:rPr>
             </w:pPr>
             <w:r>
               <w:rPr>
@@ -362,11 +359,6 @@
             </w:r>
           </w:p>
           <w:p>
-            <w:pPr>
-              <w:rPr>
-                <w:rFonts w:hint="eastAsia"/>
-              </w:rPr>
-            </w:pPr>
             <w:r>
               <w:rPr>
                 <w:rFonts w:hint="eastAsia"/>
@@ -496,9 +488,6 @@
           <w:p>
             <w:pPr>
               <w:jc w:val="center"/>
-              <w:rPr>
-                <w:rFonts w:hint="eastAsia"/>
-              </w:rPr>
             </w:pPr>
             <w:r>
               <w:rPr>
@@ -706,9 +695,6 @@
           <w:p>
             <w:pPr>
               <w:jc w:val="center"/>
-              <w:rPr>
-                <w:rFonts w:hint="eastAsia"/>
-              </w:rPr>
             </w:pPr>
             <w:r>
               <w:t>scheduler.py</w:t>
@@ -743,9 +729,6 @@
           <w:p>
             <w:pPr>
               <w:jc w:val="center"/>
-              <w:rPr>
-                <w:rFonts w:hint="eastAsia"/>
-              </w:rPr>
             </w:pPr>
             <w:r>
               <w:rPr>
@@ -779,8 +762,10 @@
               <w:rPr>
                 <w:rFonts w:hint="eastAsia"/>
               </w:rPr>
-              <w:t>？</w:t>
-            </w:r>
+              <w:t>924行</w:t>
+            </w:r>
+            <w:bookmarkStart w:id="0" w:name="_GoBack"/>
+            <w:bookmarkEnd w:id="0"/>
           </w:p>
         </w:tc>
         <w:tc>
@@ -849,9 +834,6 @@
           <w:p>
             <w:pPr>
               <w:jc w:val="center"/>
-              <w:rPr>
-                <w:rFonts w:hint="eastAsia"/>
-              </w:rPr>
             </w:pPr>
             <w:r>
               <w:rPr>
@@ -955,9 +937,6 @@
           <w:p>
             <w:pPr>
               <w:jc w:val="center"/>
-              <w:rPr>
-                <w:rFonts w:hint="eastAsia"/>
-              </w:rPr>
             </w:pPr>
             <w:r>
               <w:rPr>
@@ -991,9 +970,6 @@
           <w:p>
             <w:pPr>
               <w:jc w:val="center"/>
-              <w:rPr>
-                <w:rFonts w:hint="eastAsia"/>
-              </w:rPr>
             </w:pPr>
             <w:r>
               <w:rPr>
@@ -1040,31 +1016,23 @@
           <w:p>
             <w:pPr>
               <w:jc w:val="center"/>
-              <w:rPr>
-                <w:rFonts w:hint="eastAsia"/>
-              </w:rPr>
-            </w:pPr>
-            <w:r>
-              <w:rPr>
-                <w:rFonts w:hint="eastAsia"/>
-              </w:rPr>
-              <w:t>？</w:t>
-            </w:r>
-            <w:bookmarkStart w:id="0" w:name="_GoBack"/>
-            <w:bookmarkEnd w:id="0"/>
-          </w:p>
-        </w:tc>
-        <w:tc>
-          <w:tcPr>
-            <w:tcW w:w="1185" w:type="dxa"/>
-            <w:vAlign w:val="center"/>
-          </w:tcPr>
-          <w:p>
-            <w:pPr>
-              <w:jc w:val="center"/>
-              <w:rPr>
-                <w:rFonts w:hint="eastAsia"/>
-              </w:rPr>
+            </w:pPr>
+            <w:r>
+              <w:rPr>
+                <w:rFonts w:hint="eastAsia"/>
+              </w:rPr>
+              <w:t>370行</w:t>
+            </w:r>
+          </w:p>
+        </w:tc>
+        <w:tc>
+          <w:tcPr>
+            <w:tcW w:w="1185" w:type="dxa"/>
+            <w:vAlign w:val="center"/>
+          </w:tcPr>
+          <w:p>
+            <w:pPr>
+              <w:jc w:val="center"/>
             </w:pPr>
             <w:r>
               <w:rPr>
@@ -1120,9 +1088,6 @@
           <w:p>
             <w:pPr>
               <w:jc w:val="center"/>
-              <w:rPr>
-                <w:rFonts w:hint="eastAsia"/>
-              </w:rPr>
             </w:pPr>
             <w:r>
               <w:rPr>
@@ -1220,9 +1185,6 @@
           <w:p>
             <w:pPr>
               <w:jc w:val="center"/>
-              <w:rPr>
-                <w:rFonts w:hint="eastAsia"/>
-              </w:rPr>
             </w:pPr>
             <w:r>
               <w:t>(C)</w:t>
@@ -1273,9 +1235,6 @@
           <w:p>
             <w:pPr>
               <w:jc w:val="center"/>
-              <w:rPr>
-                <w:rFonts w:hint="eastAsia"/>
-              </w:rPr>
             </w:pPr>
             <w:r>
               <w:rPr>
@@ -1293,9 +1252,6 @@
           <w:p>
             <w:pPr>
               <w:jc w:val="center"/>
-              <w:rPr>
-                <w:rFonts w:hint="eastAsia"/>
-              </w:rPr>
             </w:pPr>
             <w:proofErr w:type="gramStart"/>
             <w:r>
@@ -1315,9 +1271,6 @@
           <w:p>
             <w:pPr>
               <w:jc w:val="center"/>
-              <w:rPr>
-                <w:rFonts w:hint="eastAsia"/>
-              </w:rPr>
             </w:pPr>
             <w:r>
               <w:rPr>
@@ -1340,21 +1293,18 @@
               <w:rPr>
                 <w:rFonts w:hint="eastAsia"/>
               </w:rPr>
-              <w:t>？</w:t>
-            </w:r>
-          </w:p>
-        </w:tc>
-        <w:tc>
-          <w:tcPr>
-            <w:tcW w:w="1185" w:type="dxa"/>
-            <w:vAlign w:val="center"/>
-          </w:tcPr>
-          <w:p>
-            <w:pPr>
-              <w:jc w:val="center"/>
-              <w:rPr>
-                <w:rFonts w:hint="eastAsia"/>
-              </w:rPr>
+              <w:t>120行</w:t>
+            </w:r>
+          </w:p>
+        </w:tc>
+        <w:tc>
+          <w:tcPr>
+            <w:tcW w:w="1185" w:type="dxa"/>
+            <w:vAlign w:val="center"/>
+          </w:tcPr>
+          <w:p>
+            <w:pPr>
+              <w:jc w:val="center"/>
             </w:pPr>
             <w:r>
               <w:rPr>
@@ -1406,11 +1356,6 @@
       </w:tr>
     </w:tbl>
     <w:p>
-      <w:pPr>
-        <w:rPr>
-          <w:rFonts w:hint="eastAsia"/>
-        </w:rPr>
-      </w:pPr>
       <w:r>
         <w:rPr>
           <w:rFonts w:hint="eastAsia"/>
@@ -1460,13 +1405,7 @@
         <w:rPr>
           <w:rFonts w:hint="eastAsia"/>
         </w:rPr>
-        <w:t>实验3-软件产品改进与展示</w:t>
-      </w:r>
-      <w:r>
-        <w:rPr>
-          <w:rFonts w:hint="eastAsia"/>
-        </w:rPr>
-        <w:t>/</w:t>
+        <w:t>实验3-软件产品改进与展示/</w:t>
       </w:r>
       <w:r>
         <w:rPr>
@@ -1492,11 +1431,6 @@
       <w:proofErr w:type="spellEnd"/>
     </w:p>
     <w:p>
-      <w:pPr>
-        <w:rPr>
-          <w:rFonts w:hint="eastAsia"/>
-        </w:rPr>
-      </w:pPr>
       <w:r>
         <w:rPr>
           <w:rFonts w:hint="eastAsia"/>
@@ -1510,13 +1444,7 @@
         <w:rPr>
           <w:rFonts w:hint="eastAsia"/>
         </w:rPr>
-        <w:t>实验3-软件产品改进与展示</w:t>
-      </w:r>
-      <w:r>
-        <w:rPr>
-          <w:rFonts w:hint="eastAsia"/>
-        </w:rPr>
-        <w:t>/</w:t>
+        <w:t>实验3-软件产品改进与展示/</w:t>
       </w:r>
       <w:r>
         <w:rPr>
